--- a/Test_BP/Fol_2k_files_500(2)/es-ES/file 500_2 - Copy (170).docx
+++ b/Test_BP/Fol_2k_files_500(2)/es-ES/file 500_2 - Copy (170).docx
@@ -1,7 +1,7 @@
 
 <file path=word/document.xml><?xml version="1.0" encoding="utf-8"?>
 <w:document xmlns:wpc="http://schemas.microsoft.com/office/word/2010/wordprocessingCanvas" xmlns:cx="http://schemas.microsoft.com/office/drawing/2014/chartex" xmlns:cx1="http://schemas.microsoft.com/office/drawing/2015/9/8/chartex" xmlns:cx2="http://schemas.microsoft.com/office/drawing/2015/10/21/chartex" xmlns:cx3="http://schemas.microsoft.com/office/drawing/2016/5/9/chartex" xmlns:cx4="http://schemas.microsoft.com/office/drawing/2016/5/10/chartex" xmlns:cx5="http://schemas.microsoft.com/office/drawing/2016/5/11/chartex" xmlns:mc="http://schemas.openxmlformats.org/markup-compatibility/2006" xmlns:o="urn:schemas-microsoft-com:office:office" xmlns:r="http://schemas.openxmlformats.org/officeDocument/2006/relationships" xmlns:m="http://schemas.openxmlformats.org/officeDocument/2006/math" xmlns:v="urn:schemas-microsoft-com:vml" xmlns:wp14="http://schemas.microsoft.com/office/word/2010/wordprocessingDrawing" xmlns:wp="http://schemas.openxmlformats.org/drawingml/2006/wordprocessingDrawing" xmlns:w10="urn:schemas-microsoft-com:office:word" xmlns:w="http://schemas.openxmlformats.org/wordprocessingml/2006/main" xmlns:w14="http://schemas.microsoft.com/office/word/2010/wordml" xmlns:w15="http://schemas.microsoft.com/office/word/2012/wordml" xmlns:wne="http://schemas.microsoft.com/office/word/2006/wordml" xmlns:wpg="http://schemas.microsoft.com/office/word/2010/wordprocessingGroup" xmlns:wpi="http://schemas.microsoft.com/office/word/2010/wordprocessingInk" xmlns:wps="http://schemas.microsoft.com/office/word/2010/wordprocessingShape" mc:Ignorable="w14 w15 wp14">
-  <!-- Generated by Aspose.Words for Java 20.12.0 -->
+  <!-- Generated by Aspose.Words for Java 21.10.0 -->
   <w:body>
     <w:p>
       <w:pPr>
@@ -35,44 +35,44 @@
           <w:highlight w:val="none"/>
           <w:u w:val="none" w:color="auto"/>
           <w:effect w:val="none"/>
-          <w:bdr w:val="nil"/>
-          <w:shd w:val="clear" w:color="auto" w:fill="auto"/>
-          <w:vertAlign w:val="baseline"/>
-          <w:rtl w:val="0"/>
-          <w:cs w:val="0"/>
-          <w:lang w:val="es-ES" w:eastAsia="zh-TW" w:bidi="ar-SA"/>
-        </w:rPr>
-        <w:t>t ëëxcëëpt tóô sóô tëëmpëër müûtüûææl tææstëës móôthëër.</w:t>
-      </w:r>
-      <w:r>
-        <w:rPr>
-          <w:rStyle w:val="DefaultParagraphFont"/>
-          <w:rFonts w:ascii="Calibri" w:eastAsia="Calibri" w:hAnsi="Calibri" w:cs="Calibri"/>
-          <w:b w:val="0"/>
-          <w:bCs w:val="0"/>
-          <w:i w:val="0"/>
-          <w:iCs w:val="0"/>
-          <w:caps w:val="0"/>
-          <w:smallCaps w:val="0"/>
-          <w:strike w:val="0"/>
-          <w:dstrike w:val="0"/>
-          <w:outline w:val="0"/>
-          <w:shadow w:val="0"/>
-          <w:emboss w:val="0"/>
-          <w:imprint w:val="0"/>
-          <w:noProof w:val="0"/>
-          <w:vanish w:val="0"/>
-          <w:color w:val="auto"/>
-          <w:spacing w:val="0"/>
-          <w:w w:val="100"/>
-          <w:kern w:val="0"/>
-          <w:position w:val="0"/>
-          <w:sz w:val="22"/>
-          <w:szCs w:val="22"/>
-          <w:highlight w:val="none"/>
-          <w:u w:val="none" w:color="auto"/>
-          <w:effect w:val="none"/>
-          <w:bdr w:val="nil"/>
+          <w:bdr w:val="none" w:sz="0" w:space="0" w:color="auto"/>
+          <w:shd w:val="clear" w:color="auto" w:fill="auto"/>
+          <w:vertAlign w:val="baseline"/>
+          <w:rtl w:val="0"/>
+          <w:cs w:val="0"/>
+          <w:lang w:val="es-ES" w:eastAsia="zh-TW" w:bidi="ar-SA"/>
+        </w:rPr>
+        <w:t>t êéxcêépt tôõ sôõ têémpêér múútúúàál tàástêés môõthêér.</w:t>
+      </w:r>
+      <w:r>
+        <w:rPr>
+          <w:rStyle w:val="DefaultParagraphFont"/>
+          <w:rFonts w:ascii="Calibri" w:eastAsia="Calibri" w:hAnsi="Calibri" w:cs="Calibri"/>
+          <w:b w:val="0"/>
+          <w:bCs w:val="0"/>
+          <w:i w:val="0"/>
+          <w:iCs w:val="0"/>
+          <w:caps w:val="0"/>
+          <w:smallCaps w:val="0"/>
+          <w:strike w:val="0"/>
+          <w:dstrike w:val="0"/>
+          <w:outline w:val="0"/>
+          <w:shadow w:val="0"/>
+          <w:emboss w:val="0"/>
+          <w:imprint w:val="0"/>
+          <w:noProof w:val="0"/>
+          <w:vanish w:val="0"/>
+          <w:color w:val="auto"/>
+          <w:spacing w:val="0"/>
+          <w:w w:val="100"/>
+          <w:kern w:val="0"/>
+          <w:position w:val="0"/>
+          <w:sz w:val="22"/>
+          <w:szCs w:val="22"/>
+          <w:highlight w:val="none"/>
+          <w:u w:val="none" w:color="auto"/>
+          <w:effect w:val="none"/>
+          <w:bdr w:val="none" w:sz="0" w:space="0" w:color="auto"/>
           <w:shd w:val="clear" w:color="auto" w:fill="auto"/>
           <w:vertAlign w:val="baseline"/>
           <w:rtl w:val="0"/>
@@ -109,44 +109,44 @@
           <w:highlight w:val="none"/>
           <w:u w:val="none" w:color="auto"/>
           <w:effect w:val="none"/>
-          <w:bdr w:val="nil"/>
-          <w:shd w:val="clear" w:color="auto" w:fill="auto"/>
-          <w:vertAlign w:val="baseline"/>
-          <w:rtl w:val="0"/>
-          <w:cs w:val="0"/>
-          <w:lang w:val="es-ES" w:eastAsia="zh-TW" w:bidi="ar-SA"/>
-        </w:rPr>
-        <w:t>Ìntèërèëstèëd cúúltíívààtèëd ííts cöõntíínúúííng nöõw yèët ààrèë.</w:t>
-      </w:r>
-      <w:r>
-        <w:rPr>
-          <w:rStyle w:val="DefaultParagraphFont"/>
-          <w:rFonts w:ascii="Calibri" w:eastAsia="Calibri" w:hAnsi="Calibri" w:cs="Calibri"/>
-          <w:b w:val="0"/>
-          <w:bCs w:val="0"/>
-          <w:i w:val="0"/>
-          <w:iCs w:val="0"/>
-          <w:caps w:val="0"/>
-          <w:smallCaps w:val="0"/>
-          <w:strike w:val="0"/>
-          <w:dstrike w:val="0"/>
-          <w:outline w:val="0"/>
-          <w:shadow w:val="0"/>
-          <w:emboss w:val="0"/>
-          <w:imprint w:val="0"/>
-          <w:noProof w:val="0"/>
-          <w:vanish w:val="0"/>
-          <w:color w:val="auto"/>
-          <w:spacing w:val="0"/>
-          <w:w w:val="100"/>
-          <w:kern w:val="0"/>
-          <w:position w:val="0"/>
-          <w:sz w:val="22"/>
-          <w:szCs w:val="22"/>
-          <w:highlight w:val="none"/>
-          <w:u w:val="none" w:color="auto"/>
-          <w:effect w:val="none"/>
-          <w:bdr w:val="nil"/>
+          <w:bdr w:val="none" w:sz="0" w:space="0" w:color="auto"/>
+          <w:shd w:val="clear" w:color="auto" w:fill="auto"/>
+          <w:vertAlign w:val="baseline"/>
+          <w:rtl w:val="0"/>
+          <w:cs w:val="0"/>
+          <w:lang w:val="es-ES" w:eastAsia="zh-TW" w:bidi="ar-SA"/>
+        </w:rPr>
+        <w:t>Íntéëréëstéëd cúúltïìvããtéëd ïìts côôntïìnúúïìng nôôw yéët ããréë.</w:t>
+      </w:r>
+      <w:r>
+        <w:rPr>
+          <w:rStyle w:val="DefaultParagraphFont"/>
+          <w:rFonts w:ascii="Calibri" w:eastAsia="Calibri" w:hAnsi="Calibri" w:cs="Calibri"/>
+          <w:b w:val="0"/>
+          <w:bCs w:val="0"/>
+          <w:i w:val="0"/>
+          <w:iCs w:val="0"/>
+          <w:caps w:val="0"/>
+          <w:smallCaps w:val="0"/>
+          <w:strike w:val="0"/>
+          <w:dstrike w:val="0"/>
+          <w:outline w:val="0"/>
+          <w:shadow w:val="0"/>
+          <w:emboss w:val="0"/>
+          <w:imprint w:val="0"/>
+          <w:noProof w:val="0"/>
+          <w:vanish w:val="0"/>
+          <w:color w:val="auto"/>
+          <w:spacing w:val="0"/>
+          <w:w w:val="100"/>
+          <w:kern w:val="0"/>
+          <w:position w:val="0"/>
+          <w:sz w:val="22"/>
+          <w:szCs w:val="22"/>
+          <w:highlight w:val="none"/>
+          <w:u w:val="none" w:color="auto"/>
+          <w:effect w:val="none"/>
+          <w:bdr w:val="none" w:sz="0" w:space="0" w:color="auto"/>
           <w:shd w:val="clear" w:color="auto" w:fill="auto"/>
           <w:vertAlign w:val="baseline"/>
           <w:rtl w:val="0"/>
@@ -183,44 +183,44 @@
           <w:highlight w:val="none"/>
           <w:u w:val="none" w:color="auto"/>
           <w:effect w:val="none"/>
-          <w:bdr w:val="nil"/>
-          <w:shd w:val="clear" w:color="auto" w:fill="auto"/>
-          <w:vertAlign w:val="baseline"/>
-          <w:rtl w:val="0"/>
-          <w:cs w:val="0"/>
-          <w:lang w:val="es-ES" w:eastAsia="zh-TW" w:bidi="ar-SA"/>
-        </w:rPr>
-        <w:t>Óùüt ïìntëêrëêstëêd æáccëêptæáncëê ôóùür pæártïìæálïìty æáffrôóntïìng ùünplëêæásæánt why æádd.</w:t>
-      </w:r>
-      <w:r>
-        <w:rPr>
-          <w:rStyle w:val="DefaultParagraphFont"/>
-          <w:rFonts w:ascii="Calibri" w:eastAsia="Calibri" w:hAnsi="Calibri" w:cs="Calibri"/>
-          <w:b w:val="0"/>
-          <w:bCs w:val="0"/>
-          <w:i w:val="0"/>
-          <w:iCs w:val="0"/>
-          <w:caps w:val="0"/>
-          <w:smallCaps w:val="0"/>
-          <w:strike w:val="0"/>
-          <w:dstrike w:val="0"/>
-          <w:outline w:val="0"/>
-          <w:shadow w:val="0"/>
-          <w:emboss w:val="0"/>
-          <w:imprint w:val="0"/>
-          <w:noProof w:val="0"/>
-          <w:vanish w:val="0"/>
-          <w:color w:val="auto"/>
-          <w:spacing w:val="0"/>
-          <w:w w:val="100"/>
-          <w:kern w:val="0"/>
-          <w:position w:val="0"/>
-          <w:sz w:val="22"/>
-          <w:szCs w:val="22"/>
-          <w:highlight w:val="none"/>
-          <w:u w:val="none" w:color="auto"/>
-          <w:effect w:val="none"/>
-          <w:bdr w:val="nil"/>
+          <w:bdr w:val="none" w:sz="0" w:space="0" w:color="auto"/>
+          <w:shd w:val="clear" w:color="auto" w:fill="auto"/>
+          <w:vertAlign w:val="baseline"/>
+          <w:rtl w:val="0"/>
+          <w:cs w:val="0"/>
+          <w:lang w:val="es-ES" w:eastAsia="zh-TW" w:bidi="ar-SA"/>
+        </w:rPr>
+        <w:t>Óýüt îïntèërèëstèëd æáccèëptæáncèë öõýür pæártîïæálîïty æáffröõntîïng ýünplèëæásæánt why æádd.</w:t>
+      </w:r>
+      <w:r>
+        <w:rPr>
+          <w:rStyle w:val="DefaultParagraphFont"/>
+          <w:rFonts w:ascii="Calibri" w:eastAsia="Calibri" w:hAnsi="Calibri" w:cs="Calibri"/>
+          <w:b w:val="0"/>
+          <w:bCs w:val="0"/>
+          <w:i w:val="0"/>
+          <w:iCs w:val="0"/>
+          <w:caps w:val="0"/>
+          <w:smallCaps w:val="0"/>
+          <w:strike w:val="0"/>
+          <w:dstrike w:val="0"/>
+          <w:outline w:val="0"/>
+          <w:shadow w:val="0"/>
+          <w:emboss w:val="0"/>
+          <w:imprint w:val="0"/>
+          <w:noProof w:val="0"/>
+          <w:vanish w:val="0"/>
+          <w:color w:val="auto"/>
+          <w:spacing w:val="0"/>
+          <w:w w:val="100"/>
+          <w:kern w:val="0"/>
+          <w:position w:val="0"/>
+          <w:sz w:val="22"/>
+          <w:szCs w:val="22"/>
+          <w:highlight w:val="none"/>
+          <w:u w:val="none" w:color="auto"/>
+          <w:effect w:val="none"/>
+          <w:bdr w:val="none" w:sz="0" w:space="0" w:color="auto"/>
           <w:shd w:val="clear" w:color="auto" w:fill="auto"/>
           <w:vertAlign w:val="baseline"/>
           <w:rtl w:val="0"/>
@@ -257,44 +257,44 @@
           <w:highlight w:val="none"/>
           <w:u w:val="none" w:color="auto"/>
           <w:effect w:val="none"/>
-          <w:bdr w:val="nil"/>
-          <w:shd w:val="clear" w:color="auto" w:fill="auto"/>
-          <w:vertAlign w:val="baseline"/>
-          <w:rtl w:val="0"/>
-          <w:cs w:val="0"/>
-          <w:lang w:val="es-ES" w:eastAsia="zh-TW" w:bidi="ar-SA"/>
-        </w:rPr>
-        <w:t>Ëstëèëèm gäárdëèn mëèn yëèt shy côôúürsëè.</w:t>
-      </w:r>
-      <w:r>
-        <w:rPr>
-          <w:rStyle w:val="DefaultParagraphFont"/>
-          <w:rFonts w:ascii="Calibri" w:eastAsia="Calibri" w:hAnsi="Calibri" w:cs="Calibri"/>
-          <w:b w:val="0"/>
-          <w:bCs w:val="0"/>
-          <w:i w:val="0"/>
-          <w:iCs w:val="0"/>
-          <w:caps w:val="0"/>
-          <w:smallCaps w:val="0"/>
-          <w:strike w:val="0"/>
-          <w:dstrike w:val="0"/>
-          <w:outline w:val="0"/>
-          <w:shadow w:val="0"/>
-          <w:emboss w:val="0"/>
-          <w:imprint w:val="0"/>
-          <w:noProof w:val="0"/>
-          <w:vanish w:val="0"/>
-          <w:color w:val="auto"/>
-          <w:spacing w:val="0"/>
-          <w:w w:val="100"/>
-          <w:kern w:val="0"/>
-          <w:position w:val="0"/>
-          <w:sz w:val="22"/>
-          <w:szCs w:val="22"/>
-          <w:highlight w:val="none"/>
-          <w:u w:val="none" w:color="auto"/>
-          <w:effect w:val="none"/>
-          <w:bdr w:val="nil"/>
+          <w:bdr w:val="none" w:sz="0" w:space="0" w:color="auto"/>
+          <w:shd w:val="clear" w:color="auto" w:fill="auto"/>
+          <w:vertAlign w:val="baseline"/>
+          <w:rtl w:val="0"/>
+          <w:cs w:val="0"/>
+          <w:lang w:val="es-ES" w:eastAsia="zh-TW" w:bidi="ar-SA"/>
+        </w:rPr>
+        <w:t>Ëstêéêém gäãrdêén mêén yêét shy côóüürsêé.</w:t>
+      </w:r>
+      <w:r>
+        <w:rPr>
+          <w:rStyle w:val="DefaultParagraphFont"/>
+          <w:rFonts w:ascii="Calibri" w:eastAsia="Calibri" w:hAnsi="Calibri" w:cs="Calibri"/>
+          <w:b w:val="0"/>
+          <w:bCs w:val="0"/>
+          <w:i w:val="0"/>
+          <w:iCs w:val="0"/>
+          <w:caps w:val="0"/>
+          <w:smallCaps w:val="0"/>
+          <w:strike w:val="0"/>
+          <w:dstrike w:val="0"/>
+          <w:outline w:val="0"/>
+          <w:shadow w:val="0"/>
+          <w:emboss w:val="0"/>
+          <w:imprint w:val="0"/>
+          <w:noProof w:val="0"/>
+          <w:vanish w:val="0"/>
+          <w:color w:val="auto"/>
+          <w:spacing w:val="0"/>
+          <w:w w:val="100"/>
+          <w:kern w:val="0"/>
+          <w:position w:val="0"/>
+          <w:sz w:val="22"/>
+          <w:szCs w:val="22"/>
+          <w:highlight w:val="none"/>
+          <w:u w:val="none" w:color="auto"/>
+          <w:effect w:val="none"/>
+          <w:bdr w:val="none" w:sz="0" w:space="0" w:color="auto"/>
           <w:shd w:val="clear" w:color="auto" w:fill="auto"/>
           <w:vertAlign w:val="baseline"/>
           <w:rtl w:val="0"/>
@@ -331,44 +331,44 @@
           <w:highlight w:val="none"/>
           <w:u w:val="none" w:color="auto"/>
           <w:effect w:val="none"/>
-          <w:bdr w:val="nil"/>
-          <w:shd w:val="clear" w:color="auto" w:fill="auto"/>
-          <w:vertAlign w:val="baseline"/>
-          <w:rtl w:val="0"/>
-          <w:cs w:val="0"/>
-          <w:lang w:val="es-ES" w:eastAsia="zh-TW" w:bidi="ar-SA"/>
-        </w:rPr>
-        <w:t>Côõnsüûltëèd üûp my tôõlëèràæbly sôõmëètììmëès pëèrpëètüûàæl ôõh.</w:t>
-      </w:r>
-      <w:r>
-        <w:rPr>
-          <w:rStyle w:val="DefaultParagraphFont"/>
-          <w:rFonts w:ascii="Calibri" w:eastAsia="Calibri" w:hAnsi="Calibri" w:cs="Calibri"/>
-          <w:b w:val="0"/>
-          <w:bCs w:val="0"/>
-          <w:i w:val="0"/>
-          <w:iCs w:val="0"/>
-          <w:caps w:val="0"/>
-          <w:smallCaps w:val="0"/>
-          <w:strike w:val="0"/>
-          <w:dstrike w:val="0"/>
-          <w:outline w:val="0"/>
-          <w:shadow w:val="0"/>
-          <w:emboss w:val="0"/>
-          <w:imprint w:val="0"/>
-          <w:noProof w:val="0"/>
-          <w:vanish w:val="0"/>
-          <w:color w:val="auto"/>
-          <w:spacing w:val="0"/>
-          <w:w w:val="100"/>
-          <w:kern w:val="0"/>
-          <w:position w:val="0"/>
-          <w:sz w:val="22"/>
-          <w:szCs w:val="22"/>
-          <w:highlight w:val="none"/>
-          <w:u w:val="none" w:color="auto"/>
-          <w:effect w:val="none"/>
-          <w:bdr w:val="nil"/>
+          <w:bdr w:val="none" w:sz="0" w:space="0" w:color="auto"/>
+          <w:shd w:val="clear" w:color="auto" w:fill="auto"/>
+          <w:vertAlign w:val="baseline"/>
+          <w:rtl w:val="0"/>
+          <w:cs w:val="0"/>
+          <w:lang w:val="es-ES" w:eastAsia="zh-TW" w:bidi="ar-SA"/>
+        </w:rPr>
+        <w:t>Cõönsúúltêéd úúp my tõölêéråãbly sõömêétîîmêés pêérpêétúúåãl õöh.</w:t>
+      </w:r>
+      <w:r>
+        <w:rPr>
+          <w:rStyle w:val="DefaultParagraphFont"/>
+          <w:rFonts w:ascii="Calibri" w:eastAsia="Calibri" w:hAnsi="Calibri" w:cs="Calibri"/>
+          <w:b w:val="0"/>
+          <w:bCs w:val="0"/>
+          <w:i w:val="0"/>
+          <w:iCs w:val="0"/>
+          <w:caps w:val="0"/>
+          <w:smallCaps w:val="0"/>
+          <w:strike w:val="0"/>
+          <w:dstrike w:val="0"/>
+          <w:outline w:val="0"/>
+          <w:shadow w:val="0"/>
+          <w:emboss w:val="0"/>
+          <w:imprint w:val="0"/>
+          <w:noProof w:val="0"/>
+          <w:vanish w:val="0"/>
+          <w:color w:val="auto"/>
+          <w:spacing w:val="0"/>
+          <w:w w:val="100"/>
+          <w:kern w:val="0"/>
+          <w:position w:val="0"/>
+          <w:sz w:val="22"/>
+          <w:szCs w:val="22"/>
+          <w:highlight w:val="none"/>
+          <w:u w:val="none" w:color="auto"/>
+          <w:effect w:val="none"/>
+          <w:bdr w:val="none" w:sz="0" w:space="0" w:color="auto"/>
           <w:shd w:val="clear" w:color="auto" w:fill="auto"/>
           <w:vertAlign w:val="baseline"/>
           <w:rtl w:val="0"/>
@@ -405,44 +405,44 @@
           <w:highlight w:val="none"/>
           <w:u w:val="none" w:color="auto"/>
           <w:effect w:val="none"/>
-          <w:bdr w:val="nil"/>
-          <w:shd w:val="clear" w:color="auto" w:fill="auto"/>
-          <w:vertAlign w:val="baseline"/>
-          <w:rtl w:val="0"/>
-          <w:cs w:val="0"/>
-          <w:lang w:val="es-ES" w:eastAsia="zh-TW" w:bidi="ar-SA"/>
-        </w:rPr>
-        <w:t>Èxprëéssìïôôn åãccëéptåãncëé ìïmprüýdëéncëé påãrtìïcüýlåãr håãd ëéåãt üýnsåãtìïåãblëé.</w:t>
-      </w:r>
-      <w:r>
-        <w:rPr>
-          <w:rStyle w:val="DefaultParagraphFont"/>
-          <w:rFonts w:ascii="Calibri" w:eastAsia="Calibri" w:hAnsi="Calibri" w:cs="Calibri"/>
-          <w:b w:val="0"/>
-          <w:bCs w:val="0"/>
-          <w:i w:val="0"/>
-          <w:iCs w:val="0"/>
-          <w:caps w:val="0"/>
-          <w:smallCaps w:val="0"/>
-          <w:strike w:val="0"/>
-          <w:dstrike w:val="0"/>
-          <w:outline w:val="0"/>
-          <w:shadow w:val="0"/>
-          <w:emboss w:val="0"/>
-          <w:imprint w:val="0"/>
-          <w:noProof w:val="0"/>
-          <w:vanish w:val="0"/>
-          <w:color w:val="auto"/>
-          <w:spacing w:val="0"/>
-          <w:w w:val="100"/>
-          <w:kern w:val="0"/>
-          <w:position w:val="0"/>
-          <w:sz w:val="22"/>
-          <w:szCs w:val="22"/>
-          <w:highlight w:val="none"/>
-          <w:u w:val="none" w:color="auto"/>
-          <w:effect w:val="none"/>
-          <w:bdr w:val="nil"/>
+          <w:bdr w:val="none" w:sz="0" w:space="0" w:color="auto"/>
+          <w:shd w:val="clear" w:color="auto" w:fill="auto"/>
+          <w:vertAlign w:val="baseline"/>
+          <w:rtl w:val="0"/>
+          <w:cs w:val="0"/>
+          <w:lang w:val="es-ES" w:eastAsia="zh-TW" w:bidi="ar-SA"/>
+        </w:rPr>
+        <w:t>Éxprêéssíïôón àâccêéptàâncêé íïmprüúdêéncêé pàârtíïcüúlàâr hàâd êéàât üúnsàâtíïàâblêé.</w:t>
+      </w:r>
+      <w:r>
+        <w:rPr>
+          <w:rStyle w:val="DefaultParagraphFont"/>
+          <w:rFonts w:ascii="Calibri" w:eastAsia="Calibri" w:hAnsi="Calibri" w:cs="Calibri"/>
+          <w:b w:val="0"/>
+          <w:bCs w:val="0"/>
+          <w:i w:val="0"/>
+          <w:iCs w:val="0"/>
+          <w:caps w:val="0"/>
+          <w:smallCaps w:val="0"/>
+          <w:strike w:val="0"/>
+          <w:dstrike w:val="0"/>
+          <w:outline w:val="0"/>
+          <w:shadow w:val="0"/>
+          <w:emboss w:val="0"/>
+          <w:imprint w:val="0"/>
+          <w:noProof w:val="0"/>
+          <w:vanish w:val="0"/>
+          <w:color w:val="auto"/>
+          <w:spacing w:val="0"/>
+          <w:w w:val="100"/>
+          <w:kern w:val="0"/>
+          <w:position w:val="0"/>
+          <w:sz w:val="22"/>
+          <w:szCs w:val="22"/>
+          <w:highlight w:val="none"/>
+          <w:u w:val="none" w:color="auto"/>
+          <w:effect w:val="none"/>
+          <w:bdr w:val="none" w:sz="0" w:space="0" w:color="auto"/>
           <w:shd w:val="clear" w:color="auto" w:fill="auto"/>
           <w:vertAlign w:val="baseline"/>
           <w:rtl w:val="0"/>
@@ -485,44 +485,44 @@
           <w:highlight w:val="none"/>
           <w:u w:val="none" w:color="auto"/>
           <w:effect w:val="none"/>
-          <w:bdr w:val="nil"/>
-          <w:shd w:val="clear" w:color="auto" w:fill="auto"/>
-          <w:vertAlign w:val="baseline"/>
-          <w:rtl w:val="0"/>
-          <w:cs w:val="0"/>
-          <w:lang w:val="es-ES" w:eastAsia="zh-TW" w:bidi="ar-SA"/>
-        </w:rPr>
-        <w:t>Häâd dèénóòtííng próòpèérly jóòííntúûrèé yóòúû óòccäâsííóòn díírèéctly räâííllèéry.</w:t>
-      </w:r>
-      <w:r>
-        <w:rPr>
-          <w:rStyle w:val="DefaultParagraphFont"/>
-          <w:rFonts w:ascii="Calibri" w:eastAsia="Calibri" w:hAnsi="Calibri" w:cs="Calibri"/>
-          <w:b w:val="0"/>
-          <w:bCs w:val="0"/>
-          <w:i w:val="0"/>
-          <w:iCs w:val="0"/>
-          <w:caps w:val="0"/>
-          <w:smallCaps w:val="0"/>
-          <w:strike w:val="0"/>
-          <w:dstrike w:val="0"/>
-          <w:outline w:val="0"/>
-          <w:shadow w:val="0"/>
-          <w:emboss w:val="0"/>
-          <w:imprint w:val="0"/>
-          <w:noProof w:val="0"/>
-          <w:vanish w:val="0"/>
-          <w:color w:val="auto"/>
-          <w:spacing w:val="0"/>
-          <w:w w:val="100"/>
-          <w:kern w:val="0"/>
-          <w:position w:val="0"/>
-          <w:sz w:val="22"/>
-          <w:szCs w:val="22"/>
-          <w:highlight w:val="none"/>
-          <w:u w:val="none" w:color="auto"/>
-          <w:effect w:val="none"/>
-          <w:bdr w:val="nil"/>
+          <w:bdr w:val="none" w:sz="0" w:space="0" w:color="auto"/>
+          <w:shd w:val="clear" w:color="auto" w:fill="auto"/>
+          <w:vertAlign w:val="baseline"/>
+          <w:rtl w:val="0"/>
+          <w:cs w:val="0"/>
+          <w:lang w:val="es-ES" w:eastAsia="zh-TW" w:bidi="ar-SA"/>
+        </w:rPr>
+        <w:t>Háád dèènóòtíïng próòpèèrly jóòíïntùúrèè yóòùú óòccáásíïóòn díïrèèctly rááíïllèèry.</w:t>
+      </w:r>
+      <w:r>
+        <w:rPr>
+          <w:rStyle w:val="DefaultParagraphFont"/>
+          <w:rFonts w:ascii="Calibri" w:eastAsia="Calibri" w:hAnsi="Calibri" w:cs="Calibri"/>
+          <w:b w:val="0"/>
+          <w:bCs w:val="0"/>
+          <w:i w:val="0"/>
+          <w:iCs w:val="0"/>
+          <w:caps w:val="0"/>
+          <w:smallCaps w:val="0"/>
+          <w:strike w:val="0"/>
+          <w:dstrike w:val="0"/>
+          <w:outline w:val="0"/>
+          <w:shadow w:val="0"/>
+          <w:emboss w:val="0"/>
+          <w:imprint w:val="0"/>
+          <w:noProof w:val="0"/>
+          <w:vanish w:val="0"/>
+          <w:color w:val="auto"/>
+          <w:spacing w:val="0"/>
+          <w:w w:val="100"/>
+          <w:kern w:val="0"/>
+          <w:position w:val="0"/>
+          <w:sz w:val="22"/>
+          <w:szCs w:val="22"/>
+          <w:highlight w:val="none"/>
+          <w:u w:val="none" w:color="auto"/>
+          <w:effect w:val="none"/>
+          <w:bdr w:val="none" w:sz="0" w:space="0" w:color="auto"/>
           <w:shd w:val="clear" w:color="auto" w:fill="auto"/>
           <w:vertAlign w:val="baseline"/>
           <w:rtl w:val="0"/>
@@ -559,44 +559,44 @@
           <w:highlight w:val="none"/>
           <w:u w:val="none" w:color="auto"/>
           <w:effect w:val="none"/>
-          <w:bdr w:val="nil"/>
-          <w:shd w:val="clear" w:color="auto" w:fill="auto"/>
-          <w:vertAlign w:val="baseline"/>
-          <w:rtl w:val="0"/>
-          <w:cs w:val="0"/>
-          <w:lang w:val="es-ES" w:eastAsia="zh-TW" w:bidi="ar-SA"/>
-        </w:rPr>
-        <w:t>Ïn sãåíìd tòö òöf pòöòör fýùll bêë pòöst fãåcêë snýùg.</w:t>
-      </w:r>
-      <w:r>
-        <w:rPr>
-          <w:rStyle w:val="DefaultParagraphFont"/>
-          <w:rFonts w:ascii="Calibri" w:eastAsia="Calibri" w:hAnsi="Calibri" w:cs="Calibri"/>
-          <w:b w:val="0"/>
-          <w:bCs w:val="0"/>
-          <w:i w:val="0"/>
-          <w:iCs w:val="0"/>
-          <w:caps w:val="0"/>
-          <w:smallCaps w:val="0"/>
-          <w:strike w:val="0"/>
-          <w:dstrike w:val="0"/>
-          <w:outline w:val="0"/>
-          <w:shadow w:val="0"/>
-          <w:emboss w:val="0"/>
-          <w:imprint w:val="0"/>
-          <w:noProof w:val="0"/>
-          <w:vanish w:val="0"/>
-          <w:color w:val="auto"/>
-          <w:spacing w:val="0"/>
-          <w:w w:val="100"/>
-          <w:kern w:val="0"/>
-          <w:position w:val="0"/>
-          <w:sz w:val="22"/>
-          <w:szCs w:val="22"/>
-          <w:highlight w:val="none"/>
-          <w:u w:val="none" w:color="auto"/>
-          <w:effect w:val="none"/>
-          <w:bdr w:val="nil"/>
+          <w:bdr w:val="none" w:sz="0" w:space="0" w:color="auto"/>
+          <w:shd w:val="clear" w:color="auto" w:fill="auto"/>
+          <w:vertAlign w:val="baseline"/>
+          <w:rtl w:val="0"/>
+          <w:cs w:val="0"/>
+          <w:lang w:val="es-ES" w:eastAsia="zh-TW" w:bidi="ar-SA"/>
+        </w:rPr>
+        <w:t>Ïn sâãììd tóó óóf póóóór fùýll bèé póóst fâãcèé snùýg.</w:t>
+      </w:r>
+      <w:r>
+        <w:rPr>
+          <w:rStyle w:val="DefaultParagraphFont"/>
+          <w:rFonts w:ascii="Calibri" w:eastAsia="Calibri" w:hAnsi="Calibri" w:cs="Calibri"/>
+          <w:b w:val="0"/>
+          <w:bCs w:val="0"/>
+          <w:i w:val="0"/>
+          <w:iCs w:val="0"/>
+          <w:caps w:val="0"/>
+          <w:smallCaps w:val="0"/>
+          <w:strike w:val="0"/>
+          <w:dstrike w:val="0"/>
+          <w:outline w:val="0"/>
+          <w:shadow w:val="0"/>
+          <w:emboss w:val="0"/>
+          <w:imprint w:val="0"/>
+          <w:noProof w:val="0"/>
+          <w:vanish w:val="0"/>
+          <w:color w:val="auto"/>
+          <w:spacing w:val="0"/>
+          <w:w w:val="100"/>
+          <w:kern w:val="0"/>
+          <w:position w:val="0"/>
+          <w:sz w:val="22"/>
+          <w:szCs w:val="22"/>
+          <w:highlight w:val="none"/>
+          <w:u w:val="none" w:color="auto"/>
+          <w:effect w:val="none"/>
+          <w:bdr w:val="none" w:sz="0" w:space="0" w:color="auto"/>
           <w:shd w:val="clear" w:color="auto" w:fill="auto"/>
           <w:vertAlign w:val="baseline"/>
           <w:rtl w:val="0"/>
@@ -633,44 +633,44 @@
           <w:highlight w:val="none"/>
           <w:u w:val="none" w:color="auto"/>
           <w:effect w:val="none"/>
-          <w:bdr w:val="nil"/>
-          <w:shd w:val="clear" w:color="auto" w:fill="auto"/>
-          <w:vertAlign w:val="baseline"/>
-          <w:rtl w:val="0"/>
-          <w:cs w:val="0"/>
-          <w:lang w:val="es-ES" w:eastAsia="zh-TW" w:bidi="ar-SA"/>
-        </w:rPr>
-        <w:t>Întròõdúúcêéd ïîmprúúdêéncêé sêéêé sâãy úúnplêéâãsïîng dêévòõnshïîrêé âãccêéptâãncêé sòõn.</w:t>
-      </w:r>
-      <w:r>
-        <w:rPr>
-          <w:rStyle w:val="DefaultParagraphFont"/>
-          <w:rFonts w:ascii="Calibri" w:eastAsia="Calibri" w:hAnsi="Calibri" w:cs="Calibri"/>
-          <w:b w:val="0"/>
-          <w:bCs w:val="0"/>
-          <w:i w:val="0"/>
-          <w:iCs w:val="0"/>
-          <w:caps w:val="0"/>
-          <w:smallCaps w:val="0"/>
-          <w:strike w:val="0"/>
-          <w:dstrike w:val="0"/>
-          <w:outline w:val="0"/>
-          <w:shadow w:val="0"/>
-          <w:emboss w:val="0"/>
-          <w:imprint w:val="0"/>
-          <w:noProof w:val="0"/>
-          <w:vanish w:val="0"/>
-          <w:color w:val="auto"/>
-          <w:spacing w:val="0"/>
-          <w:w w:val="100"/>
-          <w:kern w:val="0"/>
-          <w:position w:val="0"/>
-          <w:sz w:val="22"/>
-          <w:szCs w:val="22"/>
-          <w:highlight w:val="none"/>
-          <w:u w:val="none" w:color="auto"/>
-          <w:effect w:val="none"/>
-          <w:bdr w:val="nil"/>
+          <w:bdr w:val="none" w:sz="0" w:space="0" w:color="auto"/>
+          <w:shd w:val="clear" w:color="auto" w:fill="auto"/>
+          <w:vertAlign w:val="baseline"/>
+          <w:rtl w:val="0"/>
+          <w:cs w:val="0"/>
+          <w:lang w:val="es-ES" w:eastAsia="zh-TW" w:bidi="ar-SA"/>
+        </w:rPr>
+        <w:t>Íntróôdüùcëêd ïîmprüùdëêncëê sëêëê sâãy üùnplëêâãsïîng dëêvóônshïîrëê âãccëêptâãncëê sóôn.</w:t>
+      </w:r>
+      <w:r>
+        <w:rPr>
+          <w:rStyle w:val="DefaultParagraphFont"/>
+          <w:rFonts w:ascii="Calibri" w:eastAsia="Calibri" w:hAnsi="Calibri" w:cs="Calibri"/>
+          <w:b w:val="0"/>
+          <w:bCs w:val="0"/>
+          <w:i w:val="0"/>
+          <w:iCs w:val="0"/>
+          <w:caps w:val="0"/>
+          <w:smallCaps w:val="0"/>
+          <w:strike w:val="0"/>
+          <w:dstrike w:val="0"/>
+          <w:outline w:val="0"/>
+          <w:shadow w:val="0"/>
+          <w:emboss w:val="0"/>
+          <w:imprint w:val="0"/>
+          <w:noProof w:val="0"/>
+          <w:vanish w:val="0"/>
+          <w:color w:val="auto"/>
+          <w:spacing w:val="0"/>
+          <w:w w:val="100"/>
+          <w:kern w:val="0"/>
+          <w:position w:val="0"/>
+          <w:sz w:val="22"/>
+          <w:szCs w:val="22"/>
+          <w:highlight w:val="none"/>
+          <w:u w:val="none" w:color="auto"/>
+          <w:effect w:val="none"/>
+          <w:bdr w:val="none" w:sz="0" w:space="0" w:color="auto"/>
           <w:shd w:val="clear" w:color="auto" w:fill="auto"/>
           <w:vertAlign w:val="baseline"/>
           <w:rtl w:val="0"/>
@@ -707,44 +707,44 @@
           <w:highlight w:val="none"/>
           <w:u w:val="none" w:color="auto"/>
           <w:effect w:val="none"/>
-          <w:bdr w:val="nil"/>
-          <w:shd w:val="clear" w:color="auto" w:fill="auto"/>
-          <w:vertAlign w:val="baseline"/>
-          <w:rtl w:val="0"/>
-          <w:cs w:val="0"/>
-          <w:lang w:val="es-ES" w:eastAsia="zh-TW" w:bidi="ar-SA"/>
-        </w:rPr>
-        <w:t>Êxéëtéër lööngéër wìísdööm gàây nöör déësìígn àâgéë.</w:t>
-      </w:r>
-      <w:r>
-        <w:rPr>
-          <w:rStyle w:val="DefaultParagraphFont"/>
-          <w:rFonts w:ascii="Calibri" w:eastAsia="Calibri" w:hAnsi="Calibri" w:cs="Calibri"/>
-          <w:b w:val="0"/>
-          <w:bCs w:val="0"/>
-          <w:i w:val="0"/>
-          <w:iCs w:val="0"/>
-          <w:caps w:val="0"/>
-          <w:smallCaps w:val="0"/>
-          <w:strike w:val="0"/>
-          <w:dstrike w:val="0"/>
-          <w:outline w:val="0"/>
-          <w:shadow w:val="0"/>
-          <w:emboss w:val="0"/>
-          <w:imprint w:val="0"/>
-          <w:noProof w:val="0"/>
-          <w:vanish w:val="0"/>
-          <w:color w:val="auto"/>
-          <w:spacing w:val="0"/>
-          <w:w w:val="100"/>
-          <w:kern w:val="0"/>
-          <w:position w:val="0"/>
-          <w:sz w:val="22"/>
-          <w:szCs w:val="22"/>
-          <w:highlight w:val="none"/>
-          <w:u w:val="none" w:color="auto"/>
-          <w:effect w:val="none"/>
-          <w:bdr w:val="nil"/>
+          <w:bdr w:val="none" w:sz="0" w:space="0" w:color="auto"/>
+          <w:shd w:val="clear" w:color="auto" w:fill="auto"/>
+          <w:vertAlign w:val="baseline"/>
+          <w:rtl w:val="0"/>
+          <w:cs w:val="0"/>
+          <w:lang w:val="es-ES" w:eastAsia="zh-TW" w:bidi="ar-SA"/>
+        </w:rPr>
+        <w:t>Ëxèétèér lõöngèér wíìsdõöm gäáy nõör dèésíìgn äágèé.</w:t>
+      </w:r>
+      <w:r>
+        <w:rPr>
+          <w:rStyle w:val="DefaultParagraphFont"/>
+          <w:rFonts w:ascii="Calibri" w:eastAsia="Calibri" w:hAnsi="Calibri" w:cs="Calibri"/>
+          <w:b w:val="0"/>
+          <w:bCs w:val="0"/>
+          <w:i w:val="0"/>
+          <w:iCs w:val="0"/>
+          <w:caps w:val="0"/>
+          <w:smallCaps w:val="0"/>
+          <w:strike w:val="0"/>
+          <w:dstrike w:val="0"/>
+          <w:outline w:val="0"/>
+          <w:shadow w:val="0"/>
+          <w:emboss w:val="0"/>
+          <w:imprint w:val="0"/>
+          <w:noProof w:val="0"/>
+          <w:vanish w:val="0"/>
+          <w:color w:val="auto"/>
+          <w:spacing w:val="0"/>
+          <w:w w:val="100"/>
+          <w:kern w:val="0"/>
+          <w:position w:val="0"/>
+          <w:sz w:val="22"/>
+          <w:szCs w:val="22"/>
+          <w:highlight w:val="none"/>
+          <w:u w:val="none" w:color="auto"/>
+          <w:effect w:val="none"/>
+          <w:bdr w:val="none" w:sz="0" w:space="0" w:color="auto"/>
           <w:shd w:val="clear" w:color="auto" w:fill="auto"/>
           <w:vertAlign w:val="baseline"/>
           <w:rtl w:val="0"/>
@@ -781,44 +781,44 @@
           <w:highlight w:val="none"/>
           <w:u w:val="none" w:color="auto"/>
           <w:effect w:val="none"/>
-          <w:bdr w:val="nil"/>
-          <w:shd w:val="clear" w:color="auto" w:fill="auto"/>
-          <w:vertAlign w:val="baseline"/>
-          <w:rtl w:val="0"/>
-          <w:cs w:val="0"/>
-          <w:lang w:val="es-ES" w:eastAsia="zh-TW" w:bidi="ar-SA"/>
-        </w:rPr>
-        <w:t>Åm wêèåáthêèr töó êèntêèrêèd nöórlåánd nöó ìïn shöówìïng sêèrvìïcêè.</w:t>
-      </w:r>
-      <w:r>
-        <w:rPr>
-          <w:rStyle w:val="DefaultParagraphFont"/>
-          <w:rFonts w:ascii="Calibri" w:eastAsia="Calibri" w:hAnsi="Calibri" w:cs="Calibri"/>
-          <w:b w:val="0"/>
-          <w:bCs w:val="0"/>
-          <w:i w:val="0"/>
-          <w:iCs w:val="0"/>
-          <w:caps w:val="0"/>
-          <w:smallCaps w:val="0"/>
-          <w:strike w:val="0"/>
-          <w:dstrike w:val="0"/>
-          <w:outline w:val="0"/>
-          <w:shadow w:val="0"/>
-          <w:emboss w:val="0"/>
-          <w:imprint w:val="0"/>
-          <w:noProof w:val="0"/>
-          <w:vanish w:val="0"/>
-          <w:color w:val="auto"/>
-          <w:spacing w:val="0"/>
-          <w:w w:val="100"/>
-          <w:kern w:val="0"/>
-          <w:position w:val="0"/>
-          <w:sz w:val="22"/>
-          <w:szCs w:val="22"/>
-          <w:highlight w:val="none"/>
-          <w:u w:val="none" w:color="auto"/>
-          <w:effect w:val="none"/>
-          <w:bdr w:val="nil"/>
+          <w:bdr w:val="none" w:sz="0" w:space="0" w:color="auto"/>
+          <w:shd w:val="clear" w:color="auto" w:fill="auto"/>
+          <w:vertAlign w:val="baseline"/>
+          <w:rtl w:val="0"/>
+          <w:cs w:val="0"/>
+          <w:lang w:val="es-ES" w:eastAsia="zh-TW" w:bidi="ar-SA"/>
+        </w:rPr>
+        <w:t>Àm wëëääthëër tôó ëëntëërëëd nôórläänd nôó ïîn shôówïîng sëërvïîcëë.</w:t>
+      </w:r>
+      <w:r>
+        <w:rPr>
+          <w:rStyle w:val="DefaultParagraphFont"/>
+          <w:rFonts w:ascii="Calibri" w:eastAsia="Calibri" w:hAnsi="Calibri" w:cs="Calibri"/>
+          <w:b w:val="0"/>
+          <w:bCs w:val="0"/>
+          <w:i w:val="0"/>
+          <w:iCs w:val="0"/>
+          <w:caps w:val="0"/>
+          <w:smallCaps w:val="0"/>
+          <w:strike w:val="0"/>
+          <w:dstrike w:val="0"/>
+          <w:outline w:val="0"/>
+          <w:shadow w:val="0"/>
+          <w:emboss w:val="0"/>
+          <w:imprint w:val="0"/>
+          <w:noProof w:val="0"/>
+          <w:vanish w:val="0"/>
+          <w:color w:val="auto"/>
+          <w:spacing w:val="0"/>
+          <w:w w:val="100"/>
+          <w:kern w:val="0"/>
+          <w:position w:val="0"/>
+          <w:sz w:val="22"/>
+          <w:szCs w:val="22"/>
+          <w:highlight w:val="none"/>
+          <w:u w:val="none" w:color="auto"/>
+          <w:effect w:val="none"/>
+          <w:bdr w:val="none" w:sz="0" w:space="0" w:color="auto"/>
           <w:shd w:val="clear" w:color="auto" w:fill="auto"/>
           <w:vertAlign w:val="baseline"/>
           <w:rtl w:val="0"/>
@@ -855,44 +855,44 @@
           <w:highlight w:val="none"/>
           <w:u w:val="none" w:color="auto"/>
           <w:effect w:val="none"/>
-          <w:bdr w:val="nil"/>
-          <w:shd w:val="clear" w:color="auto" w:fill="auto"/>
-          <w:vertAlign w:val="baseline"/>
-          <w:rtl w:val="0"/>
-          <w:cs w:val="0"/>
-          <w:lang w:val="es-ES" w:eastAsia="zh-TW" w:bidi="ar-SA"/>
-        </w:rPr>
-        <w:t>Nóör rëépëéåætëéd spëéåækïîng shy åæppëétïîtëé.</w:t>
-      </w:r>
-      <w:r>
-        <w:rPr>
-          <w:rStyle w:val="DefaultParagraphFont"/>
-          <w:rFonts w:ascii="Calibri" w:eastAsia="Calibri" w:hAnsi="Calibri" w:cs="Calibri"/>
-          <w:b w:val="0"/>
-          <w:bCs w:val="0"/>
-          <w:i w:val="0"/>
-          <w:iCs w:val="0"/>
-          <w:caps w:val="0"/>
-          <w:smallCaps w:val="0"/>
-          <w:strike w:val="0"/>
-          <w:dstrike w:val="0"/>
-          <w:outline w:val="0"/>
-          <w:shadow w:val="0"/>
-          <w:emboss w:val="0"/>
-          <w:imprint w:val="0"/>
-          <w:noProof w:val="0"/>
-          <w:vanish w:val="0"/>
-          <w:color w:val="auto"/>
-          <w:spacing w:val="0"/>
-          <w:w w:val="100"/>
-          <w:kern w:val="0"/>
-          <w:position w:val="0"/>
-          <w:sz w:val="22"/>
-          <w:szCs w:val="22"/>
-          <w:highlight w:val="none"/>
-          <w:u w:val="none" w:color="auto"/>
-          <w:effect w:val="none"/>
-          <w:bdr w:val="nil"/>
+          <w:bdr w:val="none" w:sz="0" w:space="0" w:color="auto"/>
+          <w:shd w:val="clear" w:color="auto" w:fill="auto"/>
+          <w:vertAlign w:val="baseline"/>
+          <w:rtl w:val="0"/>
+          <w:cs w:val="0"/>
+          <w:lang w:val="es-ES" w:eastAsia="zh-TW" w:bidi="ar-SA"/>
+        </w:rPr>
+        <w:t>Nõôr rëêpëêååtëêd spëêååkïîng shy ååppëêtïîtëê.</w:t>
+      </w:r>
+      <w:r>
+        <w:rPr>
+          <w:rStyle w:val="DefaultParagraphFont"/>
+          <w:rFonts w:ascii="Calibri" w:eastAsia="Calibri" w:hAnsi="Calibri" w:cs="Calibri"/>
+          <w:b w:val="0"/>
+          <w:bCs w:val="0"/>
+          <w:i w:val="0"/>
+          <w:iCs w:val="0"/>
+          <w:caps w:val="0"/>
+          <w:smallCaps w:val="0"/>
+          <w:strike w:val="0"/>
+          <w:dstrike w:val="0"/>
+          <w:outline w:val="0"/>
+          <w:shadow w:val="0"/>
+          <w:emboss w:val="0"/>
+          <w:imprint w:val="0"/>
+          <w:noProof w:val="0"/>
+          <w:vanish w:val="0"/>
+          <w:color w:val="auto"/>
+          <w:spacing w:val="0"/>
+          <w:w w:val="100"/>
+          <w:kern w:val="0"/>
+          <w:position w:val="0"/>
+          <w:sz w:val="22"/>
+          <w:szCs w:val="22"/>
+          <w:highlight w:val="none"/>
+          <w:u w:val="none" w:color="auto"/>
+          <w:effect w:val="none"/>
+          <w:bdr w:val="none" w:sz="0" w:space="0" w:color="auto"/>
           <w:shd w:val="clear" w:color="auto" w:fill="auto"/>
           <w:vertAlign w:val="baseline"/>
           <w:rtl w:val="0"/>
@@ -929,44 +929,44 @@
           <w:highlight w:val="none"/>
           <w:u w:val="none" w:color="auto"/>
           <w:effect w:val="none"/>
-          <w:bdr w:val="nil"/>
-          <w:shd w:val="clear" w:color="auto" w:fill="auto"/>
-          <w:vertAlign w:val="baseline"/>
-          <w:rtl w:val="0"/>
-          <w:cs w:val="0"/>
-          <w:lang w:val="es-ES" w:eastAsia="zh-TW" w:bidi="ar-SA"/>
-        </w:rPr>
-        <w:t>Ëxcïîtêêd ïît hâàstïîly âàn pâàstýýrêê ïît õóbsêêrvêê.</w:t>
-      </w:r>
-      <w:r>
-        <w:rPr>
-          <w:rStyle w:val="DefaultParagraphFont"/>
-          <w:rFonts w:ascii="Calibri" w:eastAsia="Calibri" w:hAnsi="Calibri" w:cs="Calibri"/>
-          <w:b w:val="0"/>
-          <w:bCs w:val="0"/>
-          <w:i w:val="0"/>
-          <w:iCs w:val="0"/>
-          <w:caps w:val="0"/>
-          <w:smallCaps w:val="0"/>
-          <w:strike w:val="0"/>
-          <w:dstrike w:val="0"/>
-          <w:outline w:val="0"/>
-          <w:shadow w:val="0"/>
-          <w:emboss w:val="0"/>
-          <w:imprint w:val="0"/>
-          <w:noProof w:val="0"/>
-          <w:vanish w:val="0"/>
-          <w:color w:val="auto"/>
-          <w:spacing w:val="0"/>
-          <w:w w:val="100"/>
-          <w:kern w:val="0"/>
-          <w:position w:val="0"/>
-          <w:sz w:val="22"/>
-          <w:szCs w:val="22"/>
-          <w:highlight w:val="none"/>
-          <w:u w:val="none" w:color="auto"/>
-          <w:effect w:val="none"/>
-          <w:bdr w:val="nil"/>
+          <w:bdr w:val="none" w:sz="0" w:space="0" w:color="auto"/>
+          <w:shd w:val="clear" w:color="auto" w:fill="auto"/>
+          <w:vertAlign w:val="baseline"/>
+          <w:rtl w:val="0"/>
+          <w:cs w:val="0"/>
+          <w:lang w:val="es-ES" w:eastAsia="zh-TW" w:bidi="ar-SA"/>
+        </w:rPr>
+        <w:t>Éxcîítèèd îít háästîíly áän páästýùrèè îít ôöbsèèrvèè.</w:t>
+      </w:r>
+      <w:r>
+        <w:rPr>
+          <w:rStyle w:val="DefaultParagraphFont"/>
+          <w:rFonts w:ascii="Calibri" w:eastAsia="Calibri" w:hAnsi="Calibri" w:cs="Calibri"/>
+          <w:b w:val="0"/>
+          <w:bCs w:val="0"/>
+          <w:i w:val="0"/>
+          <w:iCs w:val="0"/>
+          <w:caps w:val="0"/>
+          <w:smallCaps w:val="0"/>
+          <w:strike w:val="0"/>
+          <w:dstrike w:val="0"/>
+          <w:outline w:val="0"/>
+          <w:shadow w:val="0"/>
+          <w:emboss w:val="0"/>
+          <w:imprint w:val="0"/>
+          <w:noProof w:val="0"/>
+          <w:vanish w:val="0"/>
+          <w:color w:val="auto"/>
+          <w:spacing w:val="0"/>
+          <w:w w:val="100"/>
+          <w:kern w:val="0"/>
+          <w:position w:val="0"/>
+          <w:sz w:val="22"/>
+          <w:szCs w:val="22"/>
+          <w:highlight w:val="none"/>
+          <w:u w:val="none" w:color="auto"/>
+          <w:effect w:val="none"/>
+          <w:bdr w:val="none" w:sz="0" w:space="0" w:color="auto"/>
           <w:shd w:val="clear" w:color="auto" w:fill="auto"/>
           <w:vertAlign w:val="baseline"/>
           <w:rtl w:val="0"/>
@@ -1003,14 +1003,14 @@
           <w:highlight w:val="none"/>
           <w:u w:val="none" w:color="auto"/>
           <w:effect w:val="none"/>
-          <w:bdr w:val="nil"/>
-          <w:shd w:val="clear" w:color="auto" w:fill="auto"/>
-          <w:vertAlign w:val="baseline"/>
-          <w:rtl w:val="0"/>
-          <w:cs w:val="0"/>
-          <w:lang w:val="es-ES" w:eastAsia="zh-TW" w:bidi="ar-SA"/>
-        </w:rPr>
-        <w:t>Snýýg hæând hõöw dæârêë hêërêë tõöõö.</w:t>
+          <w:bdr w:val="none" w:sz="0" w:space="0" w:color="auto"/>
+          <w:shd w:val="clear" w:color="auto" w:fill="auto"/>
+          <w:vertAlign w:val="baseline"/>
+          <w:rtl w:val="0"/>
+          <w:cs w:val="0"/>
+          <w:lang w:val="es-ES" w:eastAsia="zh-TW" w:bidi="ar-SA"/>
+        </w:rPr>
+        <w:t>Snúúg háånd hóöw dáårèê hèêrèê tóöóö.</w:t>
       </w:r>
       <w:bookmarkStart w:id="0" w:name="_GoBack"/>
       <w:bookmarkEnd w:id="0"/>

--- a/Test_BP/Fol_2k_files_500(2)/es-ES/file 500_2 - Copy (170).docx
+++ b/Test_BP/Fol_2k_files_500(2)/es-ES/file 500_2 - Copy (170).docx
@@ -42,7 +42,7 @@
           <w:cs w:val="0"/>
           <w:lang w:val="es-ES" w:eastAsia="zh-TW" w:bidi="ar-SA"/>
         </w:rPr>
-        <w:t>t êéxcêépt tôõ sôõ têémpêér múútúúàál tàástêés môõthêér.</w:t>
+        <w:t>t ëëxcëëpt tòó sòó tëëmpëër mùútùúäål täåstëës mòóthëër.</w:t>
       </w:r>
       <w:r>
         <w:rPr>
@@ -116,7 +116,7 @@
           <w:cs w:val="0"/>
           <w:lang w:val="es-ES" w:eastAsia="zh-TW" w:bidi="ar-SA"/>
         </w:rPr>
-        <w:t>Íntéëréëstéëd cúúltïìvããtéëd ïìts côôntïìnúúïìng nôôw yéët ããréë.</w:t>
+        <w:t>Íntéèréèstéèd cüýltíïvâàtéèd íïts cóõntíïnüýíïng nóõw yéèt âàréè.</w:t>
       </w:r>
       <w:r>
         <w:rPr>
@@ -190,7 +190,7 @@
           <w:cs w:val="0"/>
           <w:lang w:val="es-ES" w:eastAsia="zh-TW" w:bidi="ar-SA"/>
         </w:rPr>
-        <w:t>Óýüt îïntèërèëstèëd æáccèëptæáncèë öõýür pæártîïæálîïty æáffröõntîïng ýünplèëæásæánt why æádd.</w:t>
+        <w:t>Óúût ìîntêërêëstêëd áãccêëptáãncêë òõúûr páãrtìîáãlìîty áãffròõntìîng úûnplêëáãsáãnt why áãdd.</w:t>
       </w:r>
       <w:r>
         <w:rPr>
@@ -264,7 +264,7 @@
           <w:cs w:val="0"/>
           <w:lang w:val="es-ES" w:eastAsia="zh-TW" w:bidi="ar-SA"/>
         </w:rPr>
-        <w:t>Ëstêéêém gäãrdêén mêén yêét shy côóüürsêé.</w:t>
+        <w:t>Êstéêéêm gåærdéên méên yéêt shy còõùürséê.</w:t>
       </w:r>
       <w:r>
         <w:rPr>
@@ -338,7 +338,7 @@
           <w:cs w:val="0"/>
           <w:lang w:val="es-ES" w:eastAsia="zh-TW" w:bidi="ar-SA"/>
         </w:rPr>
-        <w:t>Cõönsúúltêéd úúp my tõölêéråãbly sõömêétîîmêés pêérpêétúúåãl õöh.</w:t>
+        <w:t>Cöônsùúltéêd ùúp my töôléêråàbly söôméêtïîméês péêrpéêtùúåàl öôh.</w:t>
       </w:r>
       <w:r>
         <w:rPr>
@@ -412,7 +412,7 @@
           <w:cs w:val="0"/>
           <w:lang w:val="es-ES" w:eastAsia="zh-TW" w:bidi="ar-SA"/>
         </w:rPr>
-        <w:t>Éxprêéssíïôón àâccêéptàâncêé íïmprüúdêéncêé pàârtíïcüúlàâr hàâd êéàât üúnsàâtíïàâblêé.</w:t>
+        <w:t>Éxprêëssïìõön åâccêëptåâncêë ïìmprýúdêëncêë påârtïìcýúlåâr håâd êëåât ýúnsåâtïìåâblêë.</w:t>
       </w:r>
       <w:r>
         <w:rPr>
@@ -492,7 +492,7 @@
           <w:cs w:val="0"/>
           <w:lang w:val="es-ES" w:eastAsia="zh-TW" w:bidi="ar-SA"/>
         </w:rPr>
-        <w:t>Háád dèènóòtíïng próòpèèrly jóòíïntùúrèè yóòùú óòccáásíïóòn díïrèèctly rááíïllèèry.</w:t>
+        <w:t>Háæd dêénöõtïïng pröõpêérly jöõïïntùûrêé yöõùû öõccáæsïïöõn dïïrêéctly ráæïïllêéry.</w:t>
       </w:r>
       <w:r>
         <w:rPr>
@@ -566,7 +566,7 @@
           <w:cs w:val="0"/>
           <w:lang w:val="es-ES" w:eastAsia="zh-TW" w:bidi="ar-SA"/>
         </w:rPr>
-        <w:t>Ïn sâãììd tóó óóf póóóór fùýll bèé póóst fâãcèé snùýg.</w:t>
+        <w:t>Ìn säåìíd tòô òôf pòôòôr fúùll bèë pòôst fäåcèë snúùg.</w:t>
       </w:r>
       <w:r>
         <w:rPr>
@@ -640,7 +640,7 @@
           <w:cs w:val="0"/>
           <w:lang w:val="es-ES" w:eastAsia="zh-TW" w:bidi="ar-SA"/>
         </w:rPr>
-        <w:t>Íntróôdüùcëêd ïîmprüùdëêncëê sëêëê sâãy üùnplëêâãsïîng dëêvóônshïîrëê âãccëêptâãncëê sóôn.</w:t>
+        <w:t>Ïntröõdùûcëêd íìmprùûdëêncëê sëêëê sàæy ùûnplëêàæsíìng dëêvöõnshíìrëê àæccëêptàæncëê söõn.</w:t>
       </w:r>
       <w:r>
         <w:rPr>
@@ -714,7 +714,7 @@
           <w:cs w:val="0"/>
           <w:lang w:val="es-ES" w:eastAsia="zh-TW" w:bidi="ar-SA"/>
         </w:rPr>
-        <w:t>Ëxèétèér lõöngèér wíìsdõöm gäáy nõör dèésíìgn äágèé.</w:t>
+        <w:t>Èxêètêèr lôõngêèr wïísdôõm gâây nôõr dêèsïígn ââgêè.</w:t>
       </w:r>
       <w:r>
         <w:rPr>
@@ -788,7 +788,7 @@
           <w:cs w:val="0"/>
           <w:lang w:val="es-ES" w:eastAsia="zh-TW" w:bidi="ar-SA"/>
         </w:rPr>
-        <w:t>Àm wëëääthëër tôó ëëntëërëëd nôórläänd nôó ïîn shôówïîng sëërvïîcëë.</w:t>
+        <w:t>Åm wèéãæthèér tóö èéntèérèéd nóörlãænd nóö ïín shóöwïíng sèérvïícèé.</w:t>
       </w:r>
       <w:r>
         <w:rPr>
@@ -862,7 +862,7 @@
           <w:cs w:val="0"/>
           <w:lang w:val="es-ES" w:eastAsia="zh-TW" w:bidi="ar-SA"/>
         </w:rPr>
-        <w:t>Nõôr rëêpëêååtëêd spëêååkïîng shy ååppëêtïîtëê.</w:t>
+        <w:t>Nóõr rèêpèêàåtèêd spèêàåkìîng shy àåppèêtìîtèê.</w:t>
       </w:r>
       <w:r>
         <w:rPr>
@@ -936,7 +936,7 @@
           <w:cs w:val="0"/>
           <w:lang w:val="es-ES" w:eastAsia="zh-TW" w:bidi="ar-SA"/>
         </w:rPr>
-        <w:t>Éxcîítèèd îít háästîíly áän páästýùrèè îít ôöbsèèrvèè.</w:t>
+        <w:t>Èxcïîtéèd ïît hâåstïîly âån pâåstùùréè ïît ööbséèrvéè.</w:t>
       </w:r>
       <w:r>
         <w:rPr>
@@ -1010,7 +1010,7 @@
           <w:cs w:val="0"/>
           <w:lang w:val="es-ES" w:eastAsia="zh-TW" w:bidi="ar-SA"/>
         </w:rPr>
-        <w:t>Snúúg háånd hóöw dáårèê hèêrèê tóöóö.</w:t>
+        <w:t>Snúùg hæænd hòöw dæærèé hèérèé tòöòö.</w:t>
       </w:r>
       <w:bookmarkStart w:id="0" w:name="_GoBack"/>
       <w:bookmarkEnd w:id="0"/>

--- a/Test_BP/Fol_2k_files_500(2)/es-ES/file 500_2 - Copy (170).docx
+++ b/Test_BP/Fol_2k_files_500(2)/es-ES/file 500_2 - Copy (170).docx
@@ -42,7 +42,7 @@
           <w:cs w:val="0"/>
           <w:lang w:val="es-ES" w:eastAsia="zh-TW" w:bidi="ar-SA"/>
         </w:rPr>
-        <w:t>t ëëxcëëpt tòó sòó tëëmpëër mùútùúäål täåstëës mòóthëër.</w:t>
+        <w:t>t ëëxcëëpt tóò sóò tëëmpëër müütüüæâl tæâstëës móòthëër.</w:t>
       </w:r>
       <w:r>
         <w:rPr>
@@ -116,7 +116,7 @@
           <w:cs w:val="0"/>
           <w:lang w:val="es-ES" w:eastAsia="zh-TW" w:bidi="ar-SA"/>
         </w:rPr>
-        <w:t>Íntéèréèstéèd cüýltíïvâàtéèd íïts cóõntíïnüýíïng nóõw yéèt âàréè.</w:t>
+        <w:t>Ìntéëréëstéëd cùültïìvàåtéëd ïìts cööntïìnùüïìng nööw yéët àåréë.</w:t>
       </w:r>
       <w:r>
         <w:rPr>
@@ -190,7 +190,7 @@
           <w:cs w:val="0"/>
           <w:lang w:val="es-ES" w:eastAsia="zh-TW" w:bidi="ar-SA"/>
         </w:rPr>
-        <w:t>Óúût ìîntêërêëstêëd áãccêëptáãncêë òõúûr páãrtìîáãlìîty áãffròõntìîng úûnplêëáãsáãnt why áãdd.</w:t>
+        <w:t>Öüýt îíntëèrëèstëèd åàccëèptåàncëè óôüýr påàrtîíåàlîíty åàffróôntîíng üýnplëèåàsåànt why åàdd.</w:t>
       </w:r>
       <w:r>
         <w:rPr>
@@ -264,7 +264,7 @@
           <w:cs w:val="0"/>
           <w:lang w:val="es-ES" w:eastAsia="zh-TW" w:bidi="ar-SA"/>
         </w:rPr>
-        <w:t>Êstéêéêm gåærdéên méên yéêt shy còõùürséê.</w:t>
+        <w:t>Èstéêéêm gâãrdéên méên yéêt shy cöòûúrséê.</w:t>
       </w:r>
       <w:r>
         <w:rPr>
@@ -338,7 +338,7 @@
           <w:cs w:val="0"/>
           <w:lang w:val="es-ES" w:eastAsia="zh-TW" w:bidi="ar-SA"/>
         </w:rPr>
-        <w:t>Cöônsùúltéêd ùúp my töôléêråàbly söôméêtïîméês péêrpéêtùúåàl öôh.</w:t>
+        <w:t>Còònsùùltéëd ùùp my tòòléëråãbly sòòméëtïíméës péërpéëtùùåãl òòh.</w:t>
       </w:r>
       <w:r>
         <w:rPr>
@@ -412,7 +412,7 @@
           <w:cs w:val="0"/>
           <w:lang w:val="es-ES" w:eastAsia="zh-TW" w:bidi="ar-SA"/>
         </w:rPr>
-        <w:t>Éxprêëssïìõön åâccêëptåâncêë ïìmprýúdêëncêë påârtïìcýúlåâr håâd êëåât ýúnsåâtïìåâblêë.</w:t>
+        <w:t>Éxprëêssíìòôn äàccëêptäàncëê íìmprýýdëêncëê päàrtíìcýýläàr häàd ëêäàt ýýnsäàtíìäàblëê.</w:t>
       </w:r>
       <w:r>
         <w:rPr>
@@ -492,7 +492,7 @@
           <w:cs w:val="0"/>
           <w:lang w:val="es-ES" w:eastAsia="zh-TW" w:bidi="ar-SA"/>
         </w:rPr>
-        <w:t>Háæd dêénöõtïïng pröõpêérly jöõïïntùûrêé yöõùû öõccáæsïïöõn dïïrêéctly ráæïïllêéry.</w:t>
+        <w:t>Háäd dèènóòtîïng próòpèèrly jóòîïntùürèè yóòùü óòccáäsîïóòn dîïrèèctly ráäîïllèèry.</w:t>
       </w:r>
       <w:r>
         <w:rPr>
@@ -566,7 +566,7 @@
           <w:cs w:val="0"/>
           <w:lang w:val="es-ES" w:eastAsia="zh-TW" w:bidi="ar-SA"/>
         </w:rPr>
-        <w:t>Ìn säåìíd tòô òôf pòôòôr fúùll bèë pòôst fäåcèë snúùg.</w:t>
+        <w:t>Ín sááíìd töó öóf pöóöór fùýll bëë pöóst fáácëë snùýg.</w:t>
       </w:r>
       <w:r>
         <w:rPr>
@@ -640,7 +640,7 @@
           <w:cs w:val="0"/>
           <w:lang w:val="es-ES" w:eastAsia="zh-TW" w:bidi="ar-SA"/>
         </w:rPr>
-        <w:t>Ïntröõdùûcëêd íìmprùûdëêncëê sëêëê sàæy ùûnplëêàæsíìng dëêvöõnshíìrëê àæccëêptàæncëê söõn.</w:t>
+        <w:t>Íntrôôdûúcèêd îímprûúdèêncèê sèêèê sæày ûúnplèêæàsîíng dèêvôônshîírèê æàccèêptæàncèê sôôn.</w:t>
       </w:r>
       <w:r>
         <w:rPr>
@@ -714,7 +714,7 @@
           <w:cs w:val="0"/>
           <w:lang w:val="es-ES" w:eastAsia="zh-TW" w:bidi="ar-SA"/>
         </w:rPr>
-        <w:t>Èxêètêèr lôõngêèr wïísdôõm gâây nôõr dêèsïígn ââgêè.</w:t>
+        <w:t>Èxêêtêêr lõôngêêr wíísdõôm gãäy nõôr dêêsíígn ãägêê.</w:t>
       </w:r>
       <w:r>
         <w:rPr>
@@ -788,7 +788,7 @@
           <w:cs w:val="0"/>
           <w:lang w:val="es-ES" w:eastAsia="zh-TW" w:bidi="ar-SA"/>
         </w:rPr>
-        <w:t>Åm wèéãæthèér tóö èéntèérèéd nóörlãænd nóö ïín shóöwïíng sèérvïícèé.</w:t>
+        <w:t>Åm wêêâæthêêr tóõ êêntêêrêêd nóõrlâænd nóõ ïìn shóõwïìng sêêrvïìcêê.</w:t>
       </w:r>
       <w:r>
         <w:rPr>
@@ -862,7 +862,7 @@
           <w:cs w:val="0"/>
           <w:lang w:val="es-ES" w:eastAsia="zh-TW" w:bidi="ar-SA"/>
         </w:rPr>
-        <w:t>Nóõr rèêpèêàåtèêd spèêàåkìîng shy àåppèêtìîtèê.</w:t>
+        <w:t>Nöôr réêpéêæâtéêd spéêæâkíîng shy æâppéêtíîtéê.</w:t>
       </w:r>
       <w:r>
         <w:rPr>
@@ -936,7 +936,7 @@
           <w:cs w:val="0"/>
           <w:lang w:val="es-ES" w:eastAsia="zh-TW" w:bidi="ar-SA"/>
         </w:rPr>
-        <w:t>Èxcïîtéèd ïît hâåstïîly âån pâåstùùréè ïît ööbséèrvéè.</w:t>
+        <w:t>Êxcïîtêêd ïît háàstïîly áàn páàstýúrêê ïît óóbsêêrvêê.</w:t>
       </w:r>
       <w:r>
         <w:rPr>
@@ -1010,7 +1010,7 @@
           <w:cs w:val="0"/>
           <w:lang w:val="es-ES" w:eastAsia="zh-TW" w:bidi="ar-SA"/>
         </w:rPr>
-        <w:t>Snúùg hæænd hòöw dæærèé hèérèé tòöòö.</w:t>
+        <w:t>Snùúg hâànd hóòw dâàréè héèréè tóòóò.</w:t>
       </w:r>
       <w:bookmarkStart w:id="0" w:name="_GoBack"/>
       <w:bookmarkEnd w:id="0"/>
